--- a/EstimacionProyecto.docx
+++ b/EstimacionProyecto.docx
@@ -2443,6 +2443,16 @@
     <w:p>
       <w:r>
         <w:t>E = 441.8</w:t>
+      </w:r>
+    </w:p>
+    <w:p>
+      <w:proofErr w:type="spellStart"/>
+      <w:r>
+        <w:t>TDesarrolo</w:t>
+      </w:r>
+      <w:proofErr w:type="spellEnd"/>
+      <w:r>
+        <w:t xml:space="preserve"> = 441.8/4 = 110,45</w:t>
       </w:r>
     </w:p>
     <w:sectPr>
